--- a/publications/jarmanIcevlpResponse2021.docx
+++ b/publications/jarmanIcevlpResponse2021.docx
@@ -135,7 +135,7 @@
                     <a:graphicData uri="http://schemas.openxmlformats.org/drawingml/2006/picture">
                       <pic:pic>
                         <pic:nvPicPr>
-                          <pic:cNvPr descr="/opt/quarto/share/formats/docx/note.png" id="22" name="Picture"/>
+                          <pic:cNvPr descr="C:\Users\ben\AppData\Local\Programs\Quarto\share\formats\docx\note.png" id="22" name="Picture"/>
                           <pic:cNvPicPr>
                             <a:picLocks noChangeArrowheads="1" noChangeAspect="1"/>
                           </pic:cNvPicPr>

--- a/publications/jarmanIcevlpResponse2021.docx
+++ b/publications/jarmanIcevlpResponse2021.docx
@@ -135,7 +135,7 @@
                     <a:graphicData uri="http://schemas.openxmlformats.org/drawingml/2006/picture">
                       <pic:pic>
                         <pic:nvPicPr>
-                          <pic:cNvPr descr="C:\Users\ben\AppData\Local\Programs\Quarto\share\formats\docx\note.png" id="22" name="Picture"/>
+                          <pic:cNvPr descr="/opt/quarto/share/formats/docx/note.png" id="22" name="Picture"/>
                           <pic:cNvPicPr>
                             <a:picLocks noChangeArrowheads="1" noChangeAspect="1"/>
                           </pic:cNvPicPr>

--- a/publications/jarmanIcevlpResponse2021.docx
+++ b/publications/jarmanIcevlpResponse2021.docx
@@ -135,7 +135,7 @@
                     <a:graphicData uri="http://schemas.openxmlformats.org/drawingml/2006/picture">
                       <pic:pic>
                         <pic:nvPicPr>
-                          <pic:cNvPr descr="/opt/quarto/share/formats/docx/note.png" id="22" name="Picture"/>
+                          <pic:cNvPr descr="C:\Users\bmhj1v24\AppData\Local\Programs\Quarto\share\formats\docx\note.png" id="22" name="Picture"/>
                           <pic:cNvPicPr>
                             <a:picLocks noChangeArrowheads="1" noChangeAspect="1"/>
                           </pic:cNvPicPr>

--- a/publications/jarmanIcevlpResponse2021.docx
+++ b/publications/jarmanIcevlpResponse2021.docx
@@ -135,7 +135,7 @@
                     <a:graphicData uri="http://schemas.openxmlformats.org/drawingml/2006/picture">
                       <pic:pic>
                         <pic:nvPicPr>
-                          <pic:cNvPr descr="C:\Users\bmhj1v24\AppData\Local\Programs\Quarto\share\formats\docx\note.png" id="22" name="Picture"/>
+                          <pic:cNvPr descr="/opt/quarto/share/formats/docx/note.png" id="22" name="Picture"/>
                           <pic:cNvPicPr>
                             <a:picLocks noChangeArrowheads="1" noChangeAspect="1"/>
                           </pic:cNvPicPr>

--- a/publications/jarmanIcevlpResponse2021.docx
+++ b/publications/jarmanIcevlpResponse2021.docx
@@ -135,7 +135,7 @@
                     <a:graphicData uri="http://schemas.openxmlformats.org/drawingml/2006/picture">
                       <pic:pic>
                         <pic:nvPicPr>
-                          <pic:cNvPr descr="C:\Users\bmhj1v24\AppData\Local\Programs\Quarto\share\formats\docx\note.png" id="22" name="Picture"/>
+                          <pic:cNvPr descr="C:\Users\bmhj1v24\scoop\apps\quarto\current\share\formats\docx\note.png" id="22" name="Picture"/>
                           <pic:cNvPicPr>
                             <a:picLocks noChangeArrowheads="1" noChangeAspect="1"/>
                           </pic:cNvPicPr>

--- a/publications/jarmanIcevlpResponse2021.docx
+++ b/publications/jarmanIcevlpResponse2021.docx
@@ -135,7 +135,7 @@
                     <a:graphicData uri="http://schemas.openxmlformats.org/drawingml/2006/picture">
                       <pic:pic>
                         <pic:nvPicPr>
-                          <pic:cNvPr descr="C:\Users\bmhj1v24\scoop\apps\quarto\current\share\formats\docx\note.png" id="22" name="Picture"/>
+                          <pic:cNvPr descr="C:\Users\ben\scoop\apps\quarto\current\share\formats\docx\note.png" id="22" name="Picture"/>
                           <pic:cNvPicPr>
                             <a:picLocks noChangeArrowheads="1" noChangeAspect="1"/>
                           </pic:cNvPicPr>

--- a/publications/jarmanIcevlpResponse2021.docx
+++ b/publications/jarmanIcevlpResponse2021.docx
@@ -20,14 +20,6 @@
     </w:p>
     <w:p>
       <w:pPr>
-        <w:pStyle w:val="Author"/>
-      </w:pPr>
-      <w:r>
-        <w:t xml:space="preserve">Ben Jarman</w:t>
-      </w:r>
-    </w:p>
-    <w:p>
-      <w:pPr>
         <w:pStyle w:val="Date"/>
       </w:pPr>
       <w:r>
@@ -62,48 +54,21 @@
         <w:t xml:space="preserve">and preparation for release through the parole process. The submission suggests that increasingly long tariffs, combined with risk-based release decisions, have led to a significant proportion of prisoners serving well beyond their minimum terms. It questions whether excessively long sentences undermine rehabilitative goals and suggests that current provisions for reparation and dialogue between offenders and victims inadequately realise the aim that sentences should facilitate reparation between offenders and victims. The analysis concludes that finding meaning and purpose during these extremely long sentences presents a fundamental challenge for prisoners, especially given limited opportunities for constructive activity in the middle years of their sentences.</w:t>
       </w:r>
     </w:p>
-    <w:sdt>
-      <w:sdtPr>
-        <w:docPartObj>
-          <w:docPartGallery w:val="Table of Contents"/>
-          <w:docPartUnique/>
-        </w:docPartObj>
-      </w:sdtPr>
-      <w:sdtContent>
-        <w:p>
-          <w:pPr>
-            <w:pStyle w:val="TOCHeading"/>
-          </w:pPr>
-          <w:r>
-            <w:t xml:space="preserve">Table of contents</w:t>
-          </w:r>
-        </w:p>
-        <w:p>
-          <w:r>
-            <w:fldChar w:fldCharType="begin" w:dirty="true"/>
-            <w:instrText xml:space="preserve">TOC \o "1-3" \h \z \u</w:instrText>
-            <w:fldChar w:fldCharType="separate"/>
-            <w:fldChar w:fldCharType="end"/>
-          </w:r>
-        </w:p>
-      </w:sdtContent>
-    </w:sdt>
     <w:tbl>
       <w:tblPr>
         <w:tblStyle w:val="Table"/>
         <w:tblLook w:firstRow="0" w:lastRow="0" w:firstColumn="0" w:lastColumn="0" w:noHBand="0" w:noVBand="0" w:val="0000"/>
         <w:tblBorders>
+          <w:top w:val="single" w:sz="4" w:space="0" w:color="0758E5"/>
           <w:left w:val="single" w:sz="24" w:space="0" w:color="0758E5"/>
+          <w:bottom w:val="single" w:sz="4" w:space="0" w:color="0758E5"/>
           <w:right w:val="single" w:sz="4" w:space="0" w:color="0758E5"/>
-          <w:top w:val="single" w:sz="4" w:space="0" w:color="0758E5"/>
-          <w:bottom w:val="single" w:sz="4" w:space="0" w:color="0758E5"/>
         </w:tblBorders>
         <w:tblCellMar>
           <w:left w:w="144" w:type="dxa"/>
           <w:right w:w="144" w:type="dxa"/>
         </w:tblCellMar>
-        <w:tblInd w:w="164" w:type="dxa"/>
-        <w:tblW w:type="pct" w:w="100%"/>
+        <w:tblLook w:firstRow="0" w:lastRow="0" w:firstColumn="0" w:lastColumn="0" w:noHBand="0" w:noVBand="0" w:val="0000"/>
       </w:tblPr>
       <w:tr>
         <w:trPr>
@@ -135,7 +100,7 @@
                     <a:graphicData uri="http://schemas.openxmlformats.org/drawingml/2006/picture">
                       <pic:pic>
                         <pic:nvPicPr>
-                          <pic:cNvPr descr="C:\Users\ben\scoop\apps\quarto\current\share\formats\docx\note.png" id="22" name="Picture"/>
+                          <pic:cNvPr descr="C:\Users\bmhj1v24\scoop\apps\quarto\current\share\formats\docx\note.png" id="22" name="Picture"/>
                           <pic:cNvPicPr>
                             <a:picLocks noChangeArrowheads="1" noChangeAspect="1"/>
                           </pic:cNvPicPr>
@@ -215,6 +180,7 @@
               <w:t xml:space="preserve">.</w:t>
             </w:r>
           </w:p>
+          <w:p/>
         </w:tc>
       </w:tr>
     </w:tbl>

--- a/publications/jarmanIcevlpResponse2021.docx
+++ b/publications/jarmanIcevlpResponse2021.docx
@@ -20,6 +20,14 @@
     </w:p>
     <w:p>
       <w:pPr>
+        <w:pStyle w:val="Author"/>
+      </w:pPr>
+      <w:r>
+        <w:t xml:space="preserve">Ben Jarman</w:t>
+      </w:r>
+    </w:p>
+    <w:p>
+      <w:pPr>
         <w:pStyle w:val="Date"/>
       </w:pPr>
       <w:r>
@@ -54,6 +62,32 @@
         <w:t xml:space="preserve">and preparation for release through the parole process. The submission suggests that increasingly long tariffs, combined with risk-based release decisions, have led to a significant proportion of prisoners serving well beyond their minimum terms. It questions whether excessively long sentences undermine rehabilitative goals and suggests that current provisions for reparation and dialogue between offenders and victims inadequately realise the aim that sentences should facilitate reparation between offenders and victims. The analysis concludes that finding meaning and purpose during these extremely long sentences presents a fundamental challenge for prisoners, especially given limited opportunities for constructive activity in the middle years of their sentences.</w:t>
       </w:r>
     </w:p>
+    <w:sdt>
+      <w:sdtPr>
+        <w:docPartObj>
+          <w:docPartGallery w:val="Table of Contents"/>
+          <w:docPartUnique/>
+        </w:docPartObj>
+      </w:sdtPr>
+      <w:sdtContent>
+        <w:p>
+          <w:pPr>
+            <w:pStyle w:val="TOCHeading"/>
+          </w:pPr>
+          <w:r>
+            <w:t xml:space="preserve">Table of contents</w:t>
+          </w:r>
+        </w:p>
+        <w:p>
+          <w:r>
+            <w:fldChar w:fldCharType="begin" w:dirty="true"/>
+            <w:instrText xml:space="preserve">TOC \o "1-3" \h \z \u</w:instrText>
+            <w:fldChar w:fldCharType="separate"/>
+            <w:fldChar w:fldCharType="end"/>
+          </w:r>
+        </w:p>
+      </w:sdtContent>
+    </w:sdt>
     <w:tbl>
       <w:tblPr>
         <w:tblStyle w:val="Table"/>

--- a/publications/jarmanIcevlpResponse2021.docx
+++ b/publications/jarmanIcevlpResponse2021.docx
@@ -134,7 +134,7 @@
                     <a:graphicData uri="http://schemas.openxmlformats.org/drawingml/2006/picture">
                       <pic:pic>
                         <pic:nvPicPr>
-                          <pic:cNvPr descr="C:\Users\bmhj1v24\scoop\apps\quarto\current\share\formats\docx\note.png" id="22" name="Picture"/>
+                          <pic:cNvPr descr="C:\Users\ben\scoop\apps\quarto\current\share\formats\docx\note.png" id="22" name="Picture"/>
                           <pic:cNvPicPr>
                             <a:picLocks noChangeArrowheads="1" noChangeAspect="1"/>
                           </pic:cNvPicPr>
